--- a/Документация приложения.docx
+++ b/Документация приложения.docx
@@ -72,14 +72,12 @@
         </w:rPr>
         <w:t xml:space="preserve"> – </w:t>
       </w:r>
-      <w:proofErr w:type="spellStart"/>
       <w:r>
         <w:rPr>
           <w:sz w:val="24"/>
         </w:rPr>
         <w:t>WindowsXP</w:t>
       </w:r>
-      <w:proofErr w:type="spellEnd"/>
       <w:r>
         <w:rPr>
           <w:sz w:val="24"/>
@@ -275,7 +273,7 @@
           <w:sz w:val="24"/>
           <w:lang w:val="ru-RU"/>
         </w:rPr>
-        <w:t>4</w:t>
+        <w:t>3</w:t>
       </w:r>
       <w:r>
         <w:rPr>
@@ -296,17 +294,89 @@
           <w:sz w:val="24"/>
           <w:lang w:val="ru-RU"/>
         </w:rPr>
+        <w:t>:</w:t>
+      </w:r>
+      <w:r>
+        <w:rPr>
+          <w:sz w:val="24"/>
+          <w:lang w:val="ru-RU"/>
+        </w:rPr>
+        <w:t xml:space="preserve"> Расписание, Калькулятор и </w:t>
+      </w:r>
+      <w:r>
+        <w:rPr>
+          <w:sz w:val="24"/>
+          <w:lang w:val="ru-RU"/>
+        </w:rPr>
+        <w:t xml:space="preserve"> </w:t>
+      </w:r>
+      <w:r>
+        <w:rPr>
+          <w:sz w:val="24"/>
+          <w:lang w:val="ru-RU"/>
+        </w:rPr>
+        <w:t>И</w:t>
+      </w:r>
+      <w:r>
+        <w:rPr>
+          <w:sz w:val="24"/>
+          <w:lang w:val="ru-RU"/>
+        </w:rPr>
+        <w:t xml:space="preserve">гра на логику «Угадать число». Приложение подходит для разных типов людей, например, если человек любит играть в логические игры, то ему подойдет игра «Угадать число», если человек хочет </w:t>
+      </w:r>
+      <w:r>
+        <w:rPr>
+          <w:sz w:val="24"/>
+          <w:lang w:val="ru-RU"/>
+        </w:rPr>
+        <w:t>посчитать числа, он может воспользоваться калькулятором, если хочет узнать свое расписание, то запустить модуль с расписанием.</w:t>
+      </w:r>
+    </w:p>
+    <w:p>
+      <w:pPr>
+        <w:jc w:val="both"/>
+        <w:rPr>
+          <w:sz w:val="24"/>
+          <w:lang w:val="ru-RU"/>
+        </w:rPr>
+      </w:pPr>
+    </w:p>
+    <w:p>
+      <w:pPr>
+        <w:jc w:val="both"/>
+        <w:rPr>
+          <w:sz w:val="24"/>
+          <w:lang w:val="ru-RU"/>
+        </w:rPr>
+      </w:pPr>
+      <w:r>
+        <w:rPr>
+          <w:b/>
+          <w:sz w:val="24"/>
+          <w:lang w:val="ru-RU"/>
+        </w:rPr>
+        <w:t xml:space="preserve">Как все происходит в </w:t>
+      </w:r>
+      <w:proofErr w:type="gramStart"/>
+      <w:r>
+        <w:rPr>
+          <w:b/>
+          <w:sz w:val="24"/>
+          <w:lang w:val="ru-RU"/>
+        </w:rPr>
+        <w:t>приложении</w:t>
+      </w:r>
+      <w:r>
+        <w:rPr>
+          <w:b/>
+          <w:sz w:val="24"/>
+          <w:lang w:val="ru-RU"/>
+        </w:rPr>
         <w:t xml:space="preserve">: </w:t>
       </w:r>
       <w:r>
         <w:rPr>
-          <w:sz w:val="24"/>
-          <w:lang w:val="ru-RU"/>
-        </w:rPr>
-        <w:t xml:space="preserve">Конвертор чисел в СС, Расписание, Калькулятор и </w:t>
-      </w:r>
-      <w:r>
-        <w:rPr>
+          <w:b/>
           <w:sz w:val="24"/>
           <w:lang w:val="ru-RU"/>
         </w:rPr>
@@ -317,78 +387,6 @@
           <w:sz w:val="24"/>
           <w:lang w:val="ru-RU"/>
         </w:rPr>
-        <w:t>И</w:t>
-      </w:r>
-      <w:r>
-        <w:rPr>
-          <w:sz w:val="24"/>
-          <w:lang w:val="ru-RU"/>
-        </w:rPr>
-        <w:t xml:space="preserve">гра на логику «Угадать число». Приложение подходит для разных типов людей, например, если человек любит играть в логические игры, то ему подойдет игра «Угадать число», если человек хочет </w:t>
-      </w:r>
-      <w:r>
-        <w:rPr>
-          <w:sz w:val="24"/>
-          <w:lang w:val="ru-RU"/>
-        </w:rPr>
-        <w:t>посчитать числа, он может воспользоваться калькулятором, если надо быстро перевести числа в разные системы счисления, то может запустить конвертор чисел, если хочет узнать свое расписание, то запустить модуль с расписанием.</w:t>
-      </w:r>
-    </w:p>
-    <w:p>
-      <w:pPr>
-        <w:jc w:val="both"/>
-        <w:rPr>
-          <w:sz w:val="24"/>
-          <w:lang w:val="ru-RU"/>
-        </w:rPr>
-      </w:pPr>
-    </w:p>
-    <w:p>
-      <w:pPr>
-        <w:jc w:val="both"/>
-        <w:rPr>
-          <w:sz w:val="24"/>
-          <w:lang w:val="ru-RU"/>
-        </w:rPr>
-      </w:pPr>
-      <w:r>
-        <w:rPr>
-          <w:b/>
-          <w:sz w:val="24"/>
-          <w:lang w:val="ru-RU"/>
-        </w:rPr>
-        <w:t xml:space="preserve">Как все происходит в </w:t>
-      </w:r>
-      <w:proofErr w:type="gramStart"/>
-      <w:r>
-        <w:rPr>
-          <w:b/>
-          <w:sz w:val="24"/>
-          <w:lang w:val="ru-RU"/>
-        </w:rPr>
-        <w:t>приложении</w:t>
-      </w:r>
-      <w:r>
-        <w:rPr>
-          <w:b/>
-          <w:sz w:val="24"/>
-          <w:lang w:val="ru-RU"/>
-        </w:rPr>
-        <w:t xml:space="preserve">: </w:t>
-      </w:r>
-      <w:r>
-        <w:rPr>
-          <w:b/>
-          <w:sz w:val="24"/>
-          <w:lang w:val="ru-RU"/>
-        </w:rPr>
-        <w:t xml:space="preserve"> </w:t>
-      </w:r>
-      <w:r>
-        <w:rPr>
-          <w:sz w:val="24"/>
-          <w:lang w:val="ru-RU"/>
-        </w:rPr>
         <w:t>Изначально</w:t>
       </w:r>
       <w:proofErr w:type="gramEnd"/>
@@ -409,7 +407,7 @@
     </w:p>
     <w:p>
       <w:pPr>
-        <w:jc w:val="both"/>
+        <w:jc w:val="center"/>
         <w:rPr>
           <w:sz w:val="24"/>
           <w:lang w:val="ru-RU"/>
@@ -420,10 +418,10 @@
           <w:noProof/>
         </w:rPr>
         <w:drawing>
-          <wp:inline distT="0" distB="0" distL="0" distR="0" wp14:anchorId="48794347" wp14:editId="4D1E321D">
-            <wp:extent cx="4832350" cy="1047750"/>
-            <wp:effectExtent l="0" t="0" r="6350" b="0"/>
-            <wp:docPr id="2" name="Рисунок 2"/>
+          <wp:inline distT="0" distB="0" distL="0" distR="0" wp14:anchorId="73BA84EE" wp14:editId="09FDBFDB">
+            <wp:extent cx="3219450" cy="787400"/>
+            <wp:effectExtent l="0" t="0" r="0" b="0"/>
+            <wp:docPr id="1" name="Рисунок 1"/>
             <wp:cNvGraphicFramePr>
               <a:graphicFrameLocks xmlns:a="http://schemas.openxmlformats.org/drawingml/2006/main" noChangeAspect="1"/>
             </wp:cNvGraphicFramePr>
@@ -452,7 +450,7 @@
                   <pic:spPr bwMode="auto">
                     <a:xfrm>
                       <a:off x="0" y="0"/>
-                      <a:ext cx="4832350" cy="1047750"/>
+                      <a:ext cx="3219450" cy="787400"/>
                     </a:xfrm>
                     <a:prstGeom prst="rect">
                       <a:avLst/>
@@ -489,7 +487,7 @@
           <w:sz w:val="24"/>
           <w:lang w:val="ru-RU"/>
         </w:rPr>
-        <w:t>5</w:t>
+        <w:t>4</w:t>
       </w:r>
       <w:r>
         <w:rPr>
@@ -706,29 +704,18 @@
           <w:lang w:val="ru-RU"/>
         </w:rPr>
       </w:pPr>
-      <w:r>
-        <w:rPr>
-          <w:sz w:val="24"/>
-          <w:lang w:val="ru-RU"/>
-        </w:rPr>
-        <w:t xml:space="preserve">                                                   Конвертор чисел</w:t>
-      </w:r>
-      <w:r>
-        <w:rPr>
-          <w:sz w:val="24"/>
-          <w:lang w:val="ru-RU"/>
-        </w:rPr>
-        <w:t>- /* документаци</w:t>
-      </w:r>
-      <w:r>
-        <w:rPr>
-          <w:sz w:val="24"/>
-          <w:lang w:val="ru-RU"/>
-        </w:rPr>
-        <w:t>я</w:t>
-      </w:r>
-      <w:r>
-        <w:rPr>
+    </w:p>
+    <w:p>
+      <w:pPr>
+        <w:jc w:val="both"/>
+        <w:rPr>
+          <w:b/>
+          <w:sz w:val="24"/>
+        </w:rPr>
+      </w:pPr>
+      <w:r>
+        <w:rPr>
+          <w:b/>
           <w:sz w:val="24"/>
           <w:lang w:val="ru-RU"/>
         </w:rPr>
@@ -736,56 +723,6 @@
       </w:r>
       <w:r>
         <w:rPr>
-          <w:sz w:val="24"/>
-          <w:lang w:val="ru-RU"/>
-        </w:rPr>
-        <w:t>в этой папке</w:t>
-      </w:r>
-      <w:r>
-        <w:rPr>
-          <w:sz w:val="24"/>
-          <w:lang w:val="ru-RU"/>
-        </w:rPr>
-        <w:t xml:space="preserve"> */</w:t>
-      </w:r>
-    </w:p>
-    <w:p>
-      <w:pPr>
-        <w:jc w:val="both"/>
-        <w:rPr>
-          <w:sz w:val="24"/>
-          <w:lang w:val="ru-RU"/>
-        </w:rPr>
-      </w:pPr>
-    </w:p>
-    <w:p>
-      <w:pPr>
-        <w:jc w:val="both"/>
-        <w:rPr>
-          <w:sz w:val="24"/>
-          <w:lang w:val="ru-RU"/>
-        </w:rPr>
-      </w:pPr>
-    </w:p>
-    <w:p>
-      <w:pPr>
-        <w:jc w:val="both"/>
-        <w:rPr>
-          <w:b/>
-          <w:sz w:val="24"/>
-          <w:lang w:val="ru-RU"/>
-        </w:rPr>
-      </w:pPr>
-      <w:r>
-        <w:rPr>
-          <w:b/>
-          <w:sz w:val="24"/>
-          <w:lang w:val="ru-RU"/>
-        </w:rPr>
-        <w:t xml:space="preserve"> </w:t>
-      </w:r>
-      <w:r>
-        <w:rPr>
           <w:b/>
           <w:sz w:val="24"/>
           <w:lang w:val="ru-RU"/>
@@ -829,22 +766,27 @@
           <w:sz w:val="24"/>
           <w:lang w:val="ru-RU"/>
         </w:rPr>
-        <w:t>17.12.2021</w:t>
-      </w:r>
-    </w:p>
-    <w:p>
-      <w:pPr>
-        <w:rPr>
-          <w:sz w:val="24"/>
-          <w:lang w:val="ru-RU"/>
-        </w:rPr>
-      </w:pPr>
-      <w:r>
-        <w:rPr>
-          <w:sz w:val="24"/>
-          <w:lang w:val="ru-RU"/>
-        </w:rPr>
-        <w:lastRenderedPageBreak/>
+        <w:t>17.12.202</w:t>
+      </w:r>
+      <w:r>
+        <w:rPr>
+          <w:sz w:val="24"/>
+        </w:rPr>
+        <w:t>2</w:t>
+      </w:r>
+    </w:p>
+    <w:p>
+      <w:pPr>
+        <w:rPr>
+          <w:sz w:val="24"/>
+          <w:lang w:val="ru-RU"/>
+        </w:rPr>
+      </w:pPr>
+      <w:r>
+        <w:rPr>
+          <w:sz w:val="24"/>
+          <w:lang w:val="ru-RU"/>
+        </w:rPr>
         <w:tab/>
       </w:r>
       <w:r>

--- a/Документация приложения.docx
+++ b/Документация приложения.docx
@@ -228,16 +228,7 @@
           <w:sz w:val="24"/>
           <w:lang w:val="ru-RU"/>
         </w:rPr>
-        <w:t xml:space="preserve">Описание </w:t>
-      </w:r>
-      <w:proofErr w:type="gramStart"/>
-      <w:r>
-        <w:rPr>
-          <w:b/>
-          <w:sz w:val="24"/>
-          <w:lang w:val="ru-RU"/>
-        </w:rPr>
-        <w:t>приложения:</w:t>
+        <w:t>Описание приложения:</w:t>
       </w:r>
       <w:r>
         <w:rPr>
@@ -258,22 +249,14 @@
           <w:sz w:val="24"/>
           <w:lang w:val="ru-RU"/>
         </w:rPr>
-        <w:t>Приложение</w:t>
-      </w:r>
-      <w:proofErr w:type="gramEnd"/>
-      <w:r>
-        <w:rPr>
-          <w:sz w:val="24"/>
-          <w:lang w:val="ru-RU"/>
-        </w:rPr>
-        <w:t xml:space="preserve"> состоит из </w:t>
-      </w:r>
-      <w:r>
-        <w:rPr>
-          <w:sz w:val="24"/>
-          <w:lang w:val="ru-RU"/>
-        </w:rPr>
-        <w:t>3</w:t>
+        <w:t xml:space="preserve">Приложение состоит из </w:t>
+      </w:r>
+      <w:r>
+        <w:rPr>
+          <w:sz w:val="24"/>
+          <w:lang w:val="ru-RU"/>
+        </w:rPr>
+        <w:t>4</w:t>
       </w:r>
       <w:r>
         <w:rPr>
@@ -301,6 +284,13 @@
           <w:sz w:val="24"/>
           <w:lang w:val="ru-RU"/>
         </w:rPr>
+        <w:t xml:space="preserve"> Конвертор чисел,</w:t>
+      </w:r>
+      <w:r>
+        <w:rPr>
+          <w:sz w:val="24"/>
+          <w:lang w:val="ru-RU"/>
+        </w:rPr>
         <w:t xml:space="preserve"> Расписание, Калькулятор и </w:t>
       </w:r>
       <w:r>
@@ -329,7 +319,21 @@
           <w:sz w:val="24"/>
           <w:lang w:val="ru-RU"/>
         </w:rPr>
-        <w:t>посчитать числа, он может воспользоваться калькулятором, если хочет узнать свое расписание, то запустить модуль с расписанием.</w:t>
+        <w:t>посчитать числа, он может воспользоваться калькулятором,</w:t>
+      </w:r>
+      <w:r>
+        <w:rPr>
+          <w:sz w:val="24"/>
+          <w:lang w:val="ru-RU"/>
+        </w:rPr>
+        <w:t xml:space="preserve"> если срочно перевести числа в разные СС, то воспользоваться конвертором,</w:t>
+      </w:r>
+      <w:r>
+        <w:rPr>
+          <w:sz w:val="24"/>
+          <w:lang w:val="ru-RU"/>
+        </w:rPr>
+        <w:t xml:space="preserve"> если хочет узнать свое расписание, то запустить модуль с расписанием.</w:t>
       </w:r>
     </w:p>
     <w:p>
@@ -357,7 +361,6 @@
         </w:rPr>
         <w:t xml:space="preserve">Как все происходит в </w:t>
       </w:r>
-      <w:proofErr w:type="gramStart"/>
       <w:r>
         <w:rPr>
           <w:b/>
@@ -387,15 +390,7 @@
           <w:sz w:val="24"/>
           <w:lang w:val="ru-RU"/>
         </w:rPr>
-        <w:t>Изначально</w:t>
-      </w:r>
-      <w:proofErr w:type="gramEnd"/>
-      <w:r>
-        <w:rPr>
-          <w:sz w:val="24"/>
-          <w:lang w:val="ru-RU"/>
-        </w:rPr>
-        <w:t xml:space="preserve"> пользователь попадает в начальное меню, где он должен выбрать, </w:t>
+        <w:t xml:space="preserve">Изначально пользователь попадает в начальное меню, где он должен выбрать, </w:t>
       </w:r>
       <w:r>
         <w:rPr>
@@ -418,10 +413,10 @@
           <w:noProof/>
         </w:rPr>
         <w:drawing>
-          <wp:inline distT="0" distB="0" distL="0" distR="0" wp14:anchorId="73BA84EE" wp14:editId="09FDBFDB">
-            <wp:extent cx="3219450" cy="787400"/>
-            <wp:effectExtent l="0" t="0" r="0" b="0"/>
-            <wp:docPr id="1" name="Рисунок 1"/>
+          <wp:inline distT="0" distB="0" distL="0" distR="0" wp14:anchorId="133F9B9C" wp14:editId="33A5F478">
+            <wp:extent cx="4829175" cy="1045845"/>
+            <wp:effectExtent l="0" t="0" r="9525" b="1905"/>
+            <wp:docPr id="2" name="Рисунок 2"/>
             <wp:cNvGraphicFramePr>
               <a:graphicFrameLocks xmlns:a="http://schemas.openxmlformats.org/drawingml/2006/main" noChangeAspect="1"/>
             </wp:cNvGraphicFramePr>
@@ -450,7 +445,7 @@
                   <pic:spPr bwMode="auto">
                     <a:xfrm>
                       <a:off x="0" y="0"/>
-                      <a:ext cx="3219450" cy="787400"/>
+                      <a:ext cx="4829175" cy="1045845"/>
                     </a:xfrm>
                     <a:prstGeom prst="rect">
                       <a:avLst/>
@@ -487,7 +482,7 @@
           <w:sz w:val="24"/>
           <w:lang w:val="ru-RU"/>
         </w:rPr>
-        <w:t>4</w:t>
+        <w:t>5</w:t>
       </w:r>
       <w:r>
         <w:rPr>
@@ -556,6 +551,13 @@
           <w:sz w:val="24"/>
           <w:lang w:val="ru-RU"/>
         </w:rPr>
+        <w:t xml:space="preserve">                      </w:t>
+      </w:r>
+      <w:r>
+        <w:rPr>
+          <w:sz w:val="24"/>
+          <w:lang w:val="ru-RU"/>
+        </w:rPr>
         <w:t>Игра угадай число</w:t>
       </w:r>
       <w:r>
@@ -704,11 +706,71 @@
           <w:lang w:val="ru-RU"/>
         </w:rPr>
       </w:pPr>
+      <w:r>
+        <w:rPr>
+          <w:sz w:val="24"/>
+          <w:lang w:val="ru-RU"/>
+        </w:rPr>
+        <w:t xml:space="preserve">                                                              Конвертор чисел</w:t>
+      </w:r>
+      <w:r>
+        <w:rPr>
+          <w:sz w:val="24"/>
+          <w:lang w:val="ru-RU"/>
+        </w:rPr>
+        <w:t>- /* документаци</w:t>
+      </w:r>
+      <w:r>
+        <w:rPr>
+          <w:sz w:val="24"/>
+          <w:lang w:val="ru-RU"/>
+        </w:rPr>
+        <w:t>я</w:t>
+      </w:r>
+      <w:r>
+        <w:rPr>
+          <w:sz w:val="24"/>
+          <w:lang w:val="ru-RU"/>
+        </w:rPr>
+        <w:t xml:space="preserve"> </w:t>
+      </w:r>
+      <w:r>
+        <w:rPr>
+          <w:sz w:val="24"/>
+          <w:lang w:val="ru-RU"/>
+        </w:rPr>
+        <w:t>в этой папке</w:t>
+      </w:r>
+      <w:r>
+        <w:rPr>
+          <w:sz w:val="24"/>
+          <w:lang w:val="ru-RU"/>
+        </w:rPr>
+        <w:t xml:space="preserve"> */</w:t>
+      </w:r>
     </w:p>
     <w:p>
       <w:pPr>
         <w:jc w:val="both"/>
         <w:rPr>
+          <w:sz w:val="24"/>
+          <w:lang w:val="ru-RU"/>
+        </w:rPr>
+      </w:pPr>
+    </w:p>
+    <w:p>
+      <w:pPr>
+        <w:jc w:val="both"/>
+        <w:rPr>
+          <w:sz w:val="24"/>
+          <w:lang w:val="ru-RU"/>
+        </w:rPr>
+      </w:pPr>
+    </w:p>
+    <w:p>
+      <w:pPr>
+        <w:jc w:val="both"/>
+        <w:rPr>
           <w:b/>
           <w:sz w:val="24"/>
         </w:rPr>
@@ -787,6 +849,7 @@
           <w:sz w:val="24"/>
           <w:lang w:val="ru-RU"/>
         </w:rPr>
+        <w:lastRenderedPageBreak/>
         <w:tab/>
       </w:r>
       <w:r>
